--- a/lab7(TZ3)/lab7(TZ3).docx
+++ b/lab7(TZ3)/lab7(TZ3).docx
@@ -1508,124 +1508,79 @@
             </w:rPr>
             <w:tab/>
           </w:r>
-          <w:r>
-            <w:rPr>
-              <w:rStyle w:val="a6"/>
-              <w:noProof/>
-            </w:rPr>
-            <w:fldChar w:fldCharType="begin"/>
-          </w:r>
-          <w:r>
-            <w:rPr>
-              <w:rStyle w:val="a6"/>
-              <w:noProof/>
-            </w:rPr>
-            <w:instrText xml:space="preserve"> </w:instrText>
-          </w:r>
-          <w:r>
-            <w:rPr>
-              <w:noProof/>
-            </w:rPr>
-            <w:instrText>HYPERLINK \l "_Toc37854967"</w:instrText>
-          </w:r>
-          <w:r>
-            <w:rPr>
-              <w:rStyle w:val="a6"/>
-              <w:noProof/>
-            </w:rPr>
-            <w:instrText xml:space="preserve"> </w:instrText>
-          </w:r>
-          <w:r>
-            <w:rPr>
-              <w:rStyle w:val="a6"/>
-              <w:noProof/>
-            </w:rPr>
-          </w:r>
-          <w:r>
-            <w:rPr>
-              <w:rStyle w:val="a6"/>
-              <w:noProof/>
-            </w:rPr>
-            <w:fldChar w:fldCharType="separate"/>
-          </w:r>
-          <w:r>
-            <w:rPr>
-              <w:rStyle w:val="a6"/>
-              <w:noProof/>
-            </w:rPr>
-            <w:t>4.1.1.</w:t>
-          </w:r>
-          <w:r>
-            <w:rPr>
-              <w:rFonts w:asciiTheme="minorHAnsi" w:eastAsiaTheme="minorEastAsia" w:hAnsiTheme="minorHAnsi" w:cstheme="minorBidi"/>
-              <w:noProof/>
-              <w:color w:val="auto"/>
-              <w:sz w:val="22"/>
-            </w:rPr>
-            <w:tab/>
-          </w:r>
-          <w:r>
-            <w:rPr>
-              <w:rStyle w:val="a6"/>
-              <w:noProof/>
-            </w:rPr>
-            <w:t>Требования к системе в целом</w:t>
-          </w:r>
-          <w:r>
-            <w:rPr>
-              <w:noProof/>
-              <w:webHidden/>
-            </w:rPr>
-            <w:tab/>
-          </w:r>
-          <w:r>
-            <w:rPr>
-              <w:noProof/>
-              <w:webHidden/>
-            </w:rPr>
-            <w:fldChar w:fldCharType="begin"/>
-          </w:r>
-          <w:r>
-            <w:rPr>
-              <w:noProof/>
-              <w:webHidden/>
-            </w:rPr>
-            <w:instrText xml:space="preserve"> PAGEREF _Toc37854967 \h </w:instrText>
-          </w:r>
-          <w:r>
-            <w:rPr>
-              <w:noProof/>
-              <w:webHidden/>
-            </w:rPr>
-          </w:r>
-          <w:r>
-            <w:rPr>
-              <w:noProof/>
-              <w:webHidden/>
-            </w:rPr>
-            <w:fldChar w:fldCharType="separate"/>
-          </w:r>
-          <w:r>
-            <w:rPr>
-              <w:noProof/>
-              <w:webHidden/>
-            </w:rPr>
-            <w:t>5</w:t>
-          </w:r>
-          <w:r>
-            <w:rPr>
-              <w:noProof/>
-              <w:webHidden/>
-            </w:rPr>
-            <w:fldChar w:fldCharType="end"/>
-          </w:r>
-          <w:r>
-            <w:rPr>
-              <w:rStyle w:val="a6"/>
-              <w:noProof/>
-            </w:rPr>
-            <w:fldChar w:fldCharType="end"/>
-          </w:r>
+          <w:hyperlink w:anchor="_Toc37854967" w:history="1">
+            <w:r>
+              <w:rPr>
+                <w:rStyle w:val="a6"/>
+                <w:noProof/>
+              </w:rPr>
+              <w:t>4.1.1.</w:t>
+            </w:r>
+            <w:r>
+              <w:rPr>
+                <w:rFonts w:asciiTheme="minorHAnsi" w:eastAsiaTheme="minorEastAsia" w:hAnsiTheme="minorHAnsi" w:cstheme="minorBidi"/>
+                <w:noProof/>
+                <w:color w:val="auto"/>
+                <w:sz w:val="22"/>
+              </w:rPr>
+              <w:tab/>
+            </w:r>
+            <w:r>
+              <w:rPr>
+                <w:rStyle w:val="a6"/>
+                <w:noProof/>
+              </w:rPr>
+              <w:t>Требования к системе в целом</w:t>
+            </w:r>
+            <w:r>
+              <w:rPr>
+                <w:noProof/>
+                <w:webHidden/>
+              </w:rPr>
+              <w:tab/>
+            </w:r>
+            <w:r>
+              <w:rPr>
+                <w:noProof/>
+                <w:webHidden/>
+              </w:rPr>
+              <w:fldChar w:fldCharType="begin"/>
+            </w:r>
+            <w:r>
+              <w:rPr>
+                <w:noProof/>
+                <w:webHidden/>
+              </w:rPr>
+              <w:instrText xml:space="preserve"> PAGEREF _Toc37854967 \h </w:instrText>
+            </w:r>
+            <w:r>
+              <w:rPr>
+                <w:noProof/>
+                <w:webHidden/>
+              </w:rPr>
+            </w:r>
+            <w:r>
+              <w:rPr>
+                <w:noProof/>
+                <w:webHidden/>
+              </w:rPr>
+              <w:fldChar w:fldCharType="separate"/>
+            </w:r>
+            <w:r>
+              <w:rPr>
+                <w:noProof/>
+                <w:webHidden/>
+              </w:rPr>
+              <w:t>5</w:t>
+            </w:r>
+            <w:r>
+              <w:rPr>
+                <w:noProof/>
+                <w:webHidden/>
+              </w:rPr>
+              <w:fldChar w:fldCharType="end"/>
+            </w:r>
+          </w:hyperlink>
         </w:p>
         <w:p>
           <w:pPr>
@@ -4633,6 +4588,9 @@
         </w:tc>
       </w:tr>
       <w:tr>
+        <w:trPr>
+          <w:trHeight w:val="2159"/>
+        </w:trPr>
         <w:tc>
           <w:tcPr>
             <w:tcW w:w="456" w:type="dxa"/>
@@ -4805,6 +4763,7 @@
                 <w:sz w:val="24"/>
                 <w:szCs w:val="24"/>
               </w:rPr>
+              <w:lastRenderedPageBreak/>
               <w:t>3</w:t>
             </w:r>
           </w:p>
@@ -4825,15 +4784,7 @@
                 <w:sz w:val="24"/>
                 <w:szCs w:val="24"/>
               </w:rPr>
-              <w:t xml:space="preserve">Пользователь должен иметь возможность начать расчет с </w:t>
-            </w:r>
-            <w:r>
-              <w:rPr>
-                <w:sz w:val="24"/>
-                <w:szCs w:val="24"/>
-              </w:rPr>
-              <w:lastRenderedPageBreak/>
-              <w:t>данными по умолчанию</w:t>
+              <w:t>Пользователь должен иметь возможность начать расчет с данными по умолчанию</w:t>
             </w:r>
           </w:p>
         </w:tc>
@@ -4853,7 +4804,6 @@
                 <w:sz w:val="24"/>
                 <w:szCs w:val="24"/>
               </w:rPr>
-              <w:lastRenderedPageBreak/>
               <w:t xml:space="preserve">Функциональное </w:t>
             </w:r>
           </w:p>
@@ -5669,6 +5619,9 @@
         </w:tc>
       </w:tr>
       <w:tr>
+        <w:trPr>
+          <w:trHeight w:val="2195"/>
+        </w:trPr>
         <w:tc>
           <w:tcPr>
             <w:tcW w:w="456" w:type="dxa"/>
@@ -5827,6 +5780,7 @@
                 <w:sz w:val="24"/>
                 <w:szCs w:val="24"/>
               </w:rPr>
+              <w:lastRenderedPageBreak/>
               <w:t>10</w:t>
             </w:r>
           </w:p>
@@ -5849,16 +5803,7 @@
                 <w:sz w:val="24"/>
                 <w:szCs w:val="24"/>
               </w:rPr>
-              <w:t xml:space="preserve">Наличие проверки выполнения условия прочности диска и отображение результата пользователю в </w:t>
-            </w:r>
-            <w:r>
-              <w:rPr>
-                <w:rFonts w:cstheme="minorHAnsi"/>
-                <w:sz w:val="24"/>
-                <w:szCs w:val="24"/>
-              </w:rPr>
-              <w:lastRenderedPageBreak/>
-              <w:t>виде всплывающего сообщения</w:t>
+              <w:t>Наличие проверки выполнения условия прочности диска и отображение результата пользователю в виде всплывающего сообщения</w:t>
             </w:r>
           </w:p>
         </w:tc>
@@ -5878,7 +5823,6 @@
                 <w:sz w:val="24"/>
                 <w:szCs w:val="24"/>
               </w:rPr>
-              <w:lastRenderedPageBreak/>
               <w:t xml:space="preserve">Функциональное </w:t>
             </w:r>
           </w:p>
@@ -6906,6 +6850,7 @@
                 <w:sz w:val="24"/>
                 <w:szCs w:val="24"/>
               </w:rPr>
+              <w:lastRenderedPageBreak/>
               <w:t>17</w:t>
             </w:r>
           </w:p>
@@ -7070,15 +7015,7 @@
                 <w:sz w:val="24"/>
                 <w:szCs w:val="24"/>
               </w:rPr>
-              <w:t xml:space="preserve">В окне с графиками должна быть возможность </w:t>
-            </w:r>
-            <w:r>
-              <w:rPr>
-                <w:sz w:val="24"/>
-                <w:szCs w:val="24"/>
-              </w:rPr>
-              <w:lastRenderedPageBreak/>
-              <w:t>переключаться между графиками, относящимися к различным таблицам значений, посчитанных в данном ПО</w:t>
+              <w:t>В окне с графиками должна быть возможность переключаться между графиками, относящимися к различным таблицам значений, посчитанных в данном ПО</w:t>
             </w:r>
           </w:p>
         </w:tc>
@@ -7098,7 +7035,6 @@
                 <w:sz w:val="24"/>
                 <w:szCs w:val="24"/>
               </w:rPr>
-              <w:lastRenderedPageBreak/>
               <w:t>Функциональное</w:t>
             </w:r>
           </w:p>
@@ -7490,6 +7426,7 @@
         <w:rPr>
           <w:szCs w:val="28"/>
         </w:rPr>
+        <w:lastRenderedPageBreak/>
         <w:t>проводит расчет, может запросить графики и таблицы для вывода на экран.</w:t>
       </w:r>
     </w:p>
@@ -7564,7 +7501,6 @@
         <w:rPr>
           <w:szCs w:val="28"/>
         </w:rPr>
-        <w:lastRenderedPageBreak/>
         <w:t xml:space="preserve"> в качестве аппаратных платформ должны использоваться средства с повышенной надежностью;</w:t>
       </w:r>
     </w:p>
@@ -7865,6 +7801,7 @@
         <w:rPr>
           <w:szCs w:val="28"/>
         </w:rPr>
+        <w:lastRenderedPageBreak/>
         <w:t xml:space="preserve">для наиболее частых операций должны быть предусмотрены «горячие» клавиши; </w:t>
       </w:r>
     </w:p>
@@ -7903,7 +7840,6 @@
           <w:sz w:val="28"/>
           <w:szCs w:val="28"/>
         </w:rPr>
-        <w:lastRenderedPageBreak/>
         <w:tab/>
       </w:r>
       <w:r>
@@ -8179,6 +8115,7 @@
           <w:sz w:val="28"/>
           <w:szCs w:val="28"/>
         </w:rPr>
+        <w:lastRenderedPageBreak/>
         <w:t xml:space="preserve">В </w:t>
       </w:r>
       <w:r>
@@ -8233,7 +8170,6 @@
         <w:ind w:firstLine="708"/>
       </w:pPr>
       <w:r>
-        <w:lastRenderedPageBreak/>
         <w:t>В требования по безопасности включают требования по обеспечению безопасности при монтаже, наладке, эксплуатации, обслуживании и ремонте технических средств системы (защита от воздействий электрического тока, электромагнитных полей, акустических шумов и т. п.) по допустимым уровням освещенности, вибрационных и шумовых нагрузок.</w:t>
       </w:r>
     </w:p>
@@ -8254,7 +8190,16 @@
           <w:sz w:val="28"/>
           <w:szCs w:val="28"/>
         </w:rPr>
-        <w:t>При внедрении, эксплуатации и обслуживании технических средств системы должны выполняться меры электробезопасности в соответствии с «Правилами устройства электроустановок» и «Правилами техники безопасности при эксплуатации электроустановок потребителей». Аппаратное обеспечение системы должно соответствовать требованиям пожарной безопасности в производственных помещениях по ГОСТ 12.1.004-91. «ССБТ. Пожарная безопасность. Общие требования». Должно быть обеспечено соблюдение общих требований безопасности в соответствии с ГОСТ 12.2.003-91. «ССБТ. Оборудование производственное. Общие требования безопасности» при обслуживании системы в процессе эксплуатации. Аппаратная часть системы должна быть заземлена в соответствии с требованиями ГОСТ Р 50571.22-2000. «Электроустановки зданий. Часть 7. Требования к специальным электроустановкам. Раздел 707. Заземление оборудования обработки информации». Значения эквивалентного уровня акустического шума, создаваемого аппаратурой системы, должно соответствовать ГОСТ 21552-84 «Средства вычислительной техники. Общие технические требования, приемка, методы испытаний, маркировка, упаковка, транспортирование и хранение», но не превышать следующих величин: - 50 дБ - при работе технологического оборудования и средств вычислительной техники без печатающего устройства; - 60 дБ - при работе технологического оборудования и средств вычислительной техники с печатающим устройством.</w:t>
+        <w:t xml:space="preserve">При внедрении, эксплуатации и обслуживании технических средств системы должны выполняться меры электробезопасности в соответствии с «Правилами устройства электроустановок» и «Правилами техники безопасности при эксплуатации электроустановок потребителей». Аппаратное обеспечение системы должно соответствовать требованиям пожарной безопасности в производственных помещениях по ГОСТ 12.1.004-91. «ССБТ. Пожарная безопасность. Общие требования». Должно быть обеспечено соблюдение общих требований безопасности в соответствии с ГОСТ 12.2.003-91. «ССБТ. Оборудование производственное. Общие требования безопасности» при обслуживании системы в процессе эксплуатации. Аппаратная часть системы должна быть заземлена в соответствии с требованиями ГОСТ Р 50571.22-2000. «Электроустановки зданий. Часть 7. Требования к специальным электроустановкам. Раздел 707. Заземление оборудования обработки информации». Значения эквивалентного уровня акустического шума, создаваемого аппаратурой системы, должно соответствовать ГОСТ 21552-84 «Средства вычислительной техники. Общие технические требования, приемка, методы испытаний, маркировка, упаковка, транспортирование и хранение», но не превышать следующих величин: - 50 дБ - при работе технологического оборудования и средств вычислительной техники без печатающего устройства; - 60 дБ - при работе технологического </w:t>
+      </w:r>
+      <w:r>
+        <w:rPr>
+          <w:color w:val="000000"/>
+          <w:sz w:val="28"/>
+          <w:szCs w:val="28"/>
+        </w:rPr>
+        <w:lastRenderedPageBreak/>
+        <w:t>оборудования и средств вычислительной техники с печатающим устройством.</w:t>
       </w:r>
     </w:p>
     <w:p>
@@ -8306,7 +8251,6 @@
           <w:b w:val="0"/>
           <w:szCs w:val="28"/>
         </w:rPr>
-        <w:lastRenderedPageBreak/>
         <w:t>4.2.1.  Требования к информационному обеспечению</w:t>
       </w:r>
       <w:bookmarkEnd w:id="39"/>
@@ -8753,6 +8697,7 @@
           <w:sz w:val="28"/>
           <w:szCs w:val="28"/>
         </w:rPr>
+        <w:lastRenderedPageBreak/>
         <w:t>нормативно-методическое и информационное обеспечение проектных работ, включая необходимое консультирование, организацию интервьюирования экспертных групп с целью уточнения функциональных характеристик подсистем и т.п.;</w:t>
       </w:r>
     </w:p>
@@ -8792,7 +8737,6 @@
           <w:szCs w:val="28"/>
           <w:lang w:val="ru-MD"/>
         </w:rPr>
-        <w:lastRenderedPageBreak/>
         <w:t>Члены рабочих групп должны иметь необходимый уровень компетенции, в том числе, для принятия (организации принятия) оперативных решений по вопросам разработки.</w:t>
       </w:r>
     </w:p>
@@ -9465,6 +9409,7 @@
                 <w:iCs/>
                 <w:szCs w:val="24"/>
               </w:rPr>
+              <w:lastRenderedPageBreak/>
               <w:t>Разработка</w:t>
             </w:r>
             <w:r>
@@ -9741,7 +9686,6 @@
                 <w:iCs/>
                 <w:szCs w:val="24"/>
               </w:rPr>
-              <w:lastRenderedPageBreak/>
               <w:t>Рабочая</w:t>
             </w:r>
             <w:r>
@@ -10294,7 +10238,14 @@
         <w:rPr>
           <w:szCs w:val="28"/>
         </w:rPr>
-        <w:t xml:space="preserve">Сдача-приёмка работ производится поэтапно, в соответствии с Календарным графиком. Основанием для сдачи-приёмки работ служит Отчёт о завершении работ по стадии, представляемый Исполнителем. Для сдачи-приемки представляется также документация, перечисленная в разделе </w:t>
+        <w:t xml:space="preserve">Сдача-приёмка работ производится поэтапно, в соответствии с Календарным графиком. Основанием для сдачи-приёмки работ служит Отчёт </w:t>
+      </w:r>
+      <w:r>
+        <w:rPr>
+          <w:szCs w:val="28"/>
+        </w:rPr>
+        <w:lastRenderedPageBreak/>
+        <w:t xml:space="preserve">о завершении работ по стадии, представляемый Исполнителем. Для сдачи-приемки представляется также документация, перечисленная в разделе </w:t>
       </w:r>
       <w:r>
         <w:rPr>
@@ -10365,7 +10316,6 @@
         <w:rPr>
           <w:szCs w:val="28"/>
         </w:rPr>
-        <w:lastRenderedPageBreak/>
         <w:t>Все создаваемые в рамках настоящей работы программные изделия (за исключением покупных программных компонент и программных компонент, разработанных Исполнителем вне рамок данного проекта) передаются Заказчику, как в виде готовых модулей, так и в виде исходных кодов, представляемых в электронной форме на стандартном машинном носителе.</w:t>
       </w:r>
     </w:p>
@@ -10568,6 +10518,7 @@
           <w:sz w:val="24"/>
           <w:szCs w:val="24"/>
         </w:rPr>
+        <w:lastRenderedPageBreak/>
         <w:tab/>
       </w:r>
       <w:r>
@@ -10664,7 +10615,6 @@
           <w:sz w:val="28"/>
           <w:szCs w:val="28"/>
         </w:rPr>
-        <w:lastRenderedPageBreak/>
         <w:t>2. Схема функциональной структуры автоматизируемой деятельности;</w:t>
       </w:r>
     </w:p>
@@ -11542,10 +11492,10 @@
                   <v:path o:extrusionok="f" gradientshapeok="t" o:connecttype="rect"/>
                   <o:lock v:ext="edit" aspectratio="t"/>
                 </v:shapetype>
-                <v:shape id="_x0000_i1025" type="#_x0000_t75" style="width:86.05pt;height:56.1pt" o:ole="">
+                <v:shape id="_x0000_i1025" type="#_x0000_t75" style="width:85.95pt;height:55.9pt" o:ole="">
                   <v:imagedata r:id="rId8" o:title=""/>
                 </v:shape>
-                <o:OLEObject Type="Embed" ProgID="PBrush" ShapeID="_x0000_i1025" DrawAspect="Content" ObjectID="_1648469142" r:id="rId9"/>
+                <o:OLEObject Type="Embed" ProgID="PBrush" ShapeID="_x0000_i1025" DrawAspect="Content" ObjectID="_1648470571" r:id="rId9"/>
               </w:object>
             </w:r>
             <w:r>
@@ -12370,6 +12320,7 @@
         <w:docPartUnique/>
       </w:docPartObj>
     </w:sdtPr>
+    <w:sdtEndPr/>
     <w:sdtContent>
       <w:p>
         <w:pPr>
@@ -18691,7 +18642,7 @@
 </file>
 
 <file path=customXml/itemProps1.xml><?xml version="1.0" encoding="utf-8"?>
-<ds:datastoreItem xmlns:ds="http://schemas.openxmlformats.org/officeDocument/2006/customXml" ds:itemID="{9953E060-D8FD-4641-83EC-99CC1E295192}">
+<ds:datastoreItem xmlns:ds="http://schemas.openxmlformats.org/officeDocument/2006/customXml" ds:itemID="{B8889D57-D27F-440A-865A-A85853E85E06}">
   <ds:schemaRefs>
     <ds:schemaRef ds:uri="http://schemas.openxmlformats.org/officeDocument/2006/bibliography"/>
   </ds:schemaRefs>
